--- a/Assignments/Team Member 1/ASSIGNMENT1_161.docx
+++ b/Assignments/Team Member 1/ASSIGNMENT1_161.docx
@@ -18,7 +18,7 @@
           <w:sz w:val="28"/>
           <w:szCs w:val="28"/>
         </w:rPr>
-        <w:t xml:space="preserve">                                               </w:t>
+        <w:t xml:space="preserve">                                                  ASSIGNMENT</w:t>
       </w:r>
       <w:r>
         <w:rPr>
@@ -27,8 +27,10 @@
           <w:sz w:val="28"/>
           <w:szCs w:val="28"/>
         </w:rPr>
-        <w:t xml:space="preserve">   </w:t>
-      </w:r>
+        <w:t xml:space="preserve"> 1</w:t>
+      </w:r>
+      <w:bookmarkStart w:id="0" w:name="_GoBack"/>
+      <w:bookmarkEnd w:id="0"/>
       <w:r>
         <w:rPr>
           <w:rFonts w:ascii="Times New Roman" w:hAnsi="Times New Roman" w:cs="Times New Roman"/>
@@ -36,7 +38,7 @@
           <w:sz w:val="28"/>
           <w:szCs w:val="28"/>
         </w:rPr>
-        <w:t xml:space="preserve">ASSIGNMENT-1                                      </w:t>
+        <w:t xml:space="preserve">                                  </w:t>
       </w:r>
     </w:p>
     <w:p>
@@ -55,34 +57,25 @@
           <w:sz w:val="28"/>
           <w:szCs w:val="28"/>
         </w:rPr>
-        <w:t xml:space="preserve">                                                                                                       737819CSR</w:t>
-      </w:r>
-      <w:r>
+        <w:t xml:space="preserve">                                                                                                       737819CSR161</w:t>
+      </w:r>
+    </w:p>
+    <w:p>
+      <w:pPr>
         <w:rPr>
           <w:rFonts w:ascii="Times New Roman" w:hAnsi="Times New Roman" w:cs="Times New Roman"/>
           <w:b/>
           <w:sz w:val="28"/>
           <w:szCs w:val="28"/>
         </w:rPr>
-        <w:t>161</w:t>
-      </w:r>
-    </w:p>
-    <w:p>
-      <w:pPr>
+      </w:pPr>
+      <w:r>
         <w:rPr>
           <w:rFonts w:ascii="Times New Roman" w:hAnsi="Times New Roman" w:cs="Times New Roman"/>
           <w:b/>
           <w:sz w:val="28"/>
           <w:szCs w:val="28"/>
         </w:rPr>
-      </w:pPr>
-      <w:r>
-        <w:rPr>
-          <w:rFonts w:ascii="Times New Roman" w:hAnsi="Times New Roman" w:cs="Times New Roman"/>
-          <w:b/>
-          <w:sz w:val="28"/>
-          <w:szCs w:val="28"/>
-        </w:rPr>
         <w:t>Buzzer using ultrasonic sensor</w:t>
       </w:r>
     </w:p>
@@ -96,75 +89,33 @@
         <w:rPr>
           <w:rFonts w:ascii="Times New Roman" w:hAnsi="Times New Roman" w:cs="Times New Roman"/>
         </w:rPr>
-        <w:t xml:space="preserve">int </w:t>
-      </w:r>
-      <w:proofErr w:type="spellStart"/>
-      <w:r>
-        <w:rPr>
-          <w:rFonts w:ascii="Times New Roman" w:hAnsi="Times New Roman" w:cs="Times New Roman"/>
-        </w:rPr>
-        <w:t>trigger_pin</w:t>
-      </w:r>
-      <w:proofErr w:type="spellEnd"/>
-      <w:r>
-        <w:rPr>
-          <w:rFonts w:ascii="Times New Roman" w:hAnsi="Times New Roman" w:cs="Times New Roman"/>
-        </w:rPr>
-        <w:t xml:space="preserve"> = 2;</w:t>
-      </w:r>
-    </w:p>
-    <w:p>
-      <w:pPr>
-        <w:rPr>
-          <w:rFonts w:ascii="Times New Roman" w:hAnsi="Times New Roman" w:cs="Times New Roman"/>
-        </w:rPr>
-      </w:pPr>
-      <w:r>
-        <w:rPr>
-          <w:rFonts w:ascii="Times New Roman" w:hAnsi="Times New Roman" w:cs="Times New Roman"/>
-        </w:rPr>
-        <w:t xml:space="preserve">int </w:t>
-      </w:r>
-      <w:proofErr w:type="spellStart"/>
-      <w:r>
-        <w:rPr>
-          <w:rFonts w:ascii="Times New Roman" w:hAnsi="Times New Roman" w:cs="Times New Roman"/>
-        </w:rPr>
-        <w:t>echo_pin</w:t>
-      </w:r>
-      <w:proofErr w:type="spellEnd"/>
-      <w:r>
-        <w:rPr>
-          <w:rFonts w:ascii="Times New Roman" w:hAnsi="Times New Roman" w:cs="Times New Roman"/>
-        </w:rPr>
-        <w:t xml:space="preserve"> = 3;</w:t>
-      </w:r>
-    </w:p>
-    <w:p>
-      <w:pPr>
-        <w:rPr>
-          <w:rFonts w:ascii="Times New Roman" w:hAnsi="Times New Roman" w:cs="Times New Roman"/>
-        </w:rPr>
-      </w:pPr>
-      <w:r>
-        <w:rPr>
-          <w:rFonts w:ascii="Times New Roman" w:hAnsi="Times New Roman" w:cs="Times New Roman"/>
-        </w:rPr>
-        <w:t xml:space="preserve">int </w:t>
-      </w:r>
-      <w:proofErr w:type="spellStart"/>
-      <w:r>
-        <w:rPr>
-          <w:rFonts w:ascii="Times New Roman" w:hAnsi="Times New Roman" w:cs="Times New Roman"/>
-        </w:rPr>
-        <w:t>buzzer_pin</w:t>
-      </w:r>
-      <w:proofErr w:type="spellEnd"/>
-      <w:r>
-        <w:rPr>
-          <w:rFonts w:ascii="Times New Roman" w:hAnsi="Times New Roman" w:cs="Times New Roman"/>
-        </w:rPr>
-        <w:t xml:space="preserve"> = 10; </w:t>
+        <w:t>int trigger_pin = 2;</w:t>
+      </w:r>
+    </w:p>
+    <w:p>
+      <w:pPr>
+        <w:rPr>
+          <w:rFonts w:ascii="Times New Roman" w:hAnsi="Times New Roman" w:cs="Times New Roman"/>
+        </w:rPr>
+      </w:pPr>
+      <w:r>
+        <w:rPr>
+          <w:rFonts w:ascii="Times New Roman" w:hAnsi="Times New Roman" w:cs="Times New Roman"/>
+        </w:rPr>
+        <w:t>int echo_pin = 3;</w:t>
+      </w:r>
+    </w:p>
+    <w:p>
+      <w:pPr>
+        <w:rPr>
+          <w:rFonts w:ascii="Times New Roman" w:hAnsi="Times New Roman" w:cs="Times New Roman"/>
+        </w:rPr>
+      </w:pPr>
+      <w:r>
+        <w:rPr>
+          <w:rFonts w:ascii="Times New Roman" w:hAnsi="Times New Roman" w:cs="Times New Roman"/>
+        </w:rPr>
+        <w:t xml:space="preserve">int buzzer_pin = 10; </w:t>
       </w:r>
     </w:p>
     <w:p>
@@ -203,21 +154,7 @@
         <w:rPr>
           <w:rFonts w:ascii="Times New Roman" w:hAnsi="Times New Roman" w:cs="Times New Roman"/>
         </w:rPr>
-        <w:t xml:space="preserve">void </w:t>
-      </w:r>
-      <w:proofErr w:type="gramStart"/>
-      <w:r>
-        <w:rPr>
-          <w:rFonts w:ascii="Times New Roman" w:hAnsi="Times New Roman" w:cs="Times New Roman"/>
-        </w:rPr>
-        <w:t>setup(</w:t>
-      </w:r>
-      <w:proofErr w:type="gramEnd"/>
-      <w:r>
-        <w:rPr>
-          <w:rFonts w:ascii="Times New Roman" w:hAnsi="Times New Roman" w:cs="Times New Roman"/>
-        </w:rPr>
-        <w:t xml:space="preserve">) </w:t>
+        <w:t xml:space="preserve">void setup() </w:t>
       </w:r>
     </w:p>
     <w:p>
@@ -243,146 +180,46 @@
         <w:rPr>
           <w:rFonts w:ascii="Times New Roman" w:hAnsi="Times New Roman" w:cs="Times New Roman"/>
         </w:rPr>
-        <w:t xml:space="preserve">        </w:t>
-      </w:r>
-      <w:proofErr w:type="spellStart"/>
-      <w:r>
-        <w:rPr>
-          <w:rFonts w:ascii="Times New Roman" w:hAnsi="Times New Roman" w:cs="Times New Roman"/>
-        </w:rPr>
-        <w:t>Serial.begin</w:t>
-      </w:r>
-      <w:proofErr w:type="spellEnd"/>
-      <w:r>
-        <w:rPr>
-          <w:rFonts w:ascii="Times New Roman" w:hAnsi="Times New Roman" w:cs="Times New Roman"/>
-        </w:rPr>
-        <w:t xml:space="preserve"> (9600); </w:t>
-      </w:r>
-      <w:bookmarkStart w:id="0" w:name="_GoBack"/>
-      <w:bookmarkEnd w:id="0"/>
-    </w:p>
-    <w:p>
-      <w:pPr>
-        <w:rPr>
-          <w:rFonts w:ascii="Times New Roman" w:hAnsi="Times New Roman" w:cs="Times New Roman"/>
-        </w:rPr>
-      </w:pPr>
-      <w:r>
-        <w:rPr>
-          <w:rFonts w:ascii="Times New Roman" w:hAnsi="Times New Roman" w:cs="Times New Roman"/>
-        </w:rPr>
-        <w:t xml:space="preserve">        </w:t>
-      </w:r>
-      <w:proofErr w:type="spellStart"/>
-      <w:r>
-        <w:rPr>
-          <w:rFonts w:ascii="Times New Roman" w:hAnsi="Times New Roman" w:cs="Times New Roman"/>
-        </w:rPr>
-        <w:t>pinMode</w:t>
-      </w:r>
-      <w:proofErr w:type="spellEnd"/>
-      <w:r>
-        <w:rPr>
-          <w:rFonts w:ascii="Times New Roman" w:hAnsi="Times New Roman" w:cs="Times New Roman"/>
-        </w:rPr>
-        <w:t xml:space="preserve"> (</w:t>
-      </w:r>
-      <w:proofErr w:type="spellStart"/>
-      <w:r>
-        <w:rPr>
-          <w:rFonts w:ascii="Times New Roman" w:hAnsi="Times New Roman" w:cs="Times New Roman"/>
-        </w:rPr>
-        <w:t>trigger_pin</w:t>
-      </w:r>
-      <w:proofErr w:type="spellEnd"/>
-      <w:r>
-        <w:rPr>
-          <w:rFonts w:ascii="Times New Roman" w:hAnsi="Times New Roman" w:cs="Times New Roman"/>
-        </w:rPr>
-        <w:t xml:space="preserve">, OUTPUT); </w:t>
-      </w:r>
-    </w:p>
-    <w:p>
-      <w:pPr>
-        <w:rPr>
-          <w:rFonts w:ascii="Times New Roman" w:hAnsi="Times New Roman" w:cs="Times New Roman"/>
-        </w:rPr>
-      </w:pPr>
-      <w:r>
-        <w:rPr>
-          <w:rFonts w:ascii="Times New Roman" w:hAnsi="Times New Roman" w:cs="Times New Roman"/>
-        </w:rPr>
-        <w:t xml:space="preserve">        </w:t>
-      </w:r>
-      <w:proofErr w:type="spellStart"/>
-      <w:r>
-        <w:rPr>
-          <w:rFonts w:ascii="Times New Roman" w:hAnsi="Times New Roman" w:cs="Times New Roman"/>
-        </w:rPr>
-        <w:t>pinMode</w:t>
-      </w:r>
-      <w:proofErr w:type="spellEnd"/>
-      <w:r>
-        <w:rPr>
-          <w:rFonts w:ascii="Times New Roman" w:hAnsi="Times New Roman" w:cs="Times New Roman"/>
-        </w:rPr>
-        <w:t xml:space="preserve"> (</w:t>
-      </w:r>
-      <w:proofErr w:type="spellStart"/>
-      <w:r>
-        <w:rPr>
-          <w:rFonts w:ascii="Times New Roman" w:hAnsi="Times New Roman" w:cs="Times New Roman"/>
-        </w:rPr>
-        <w:t>echo_pin</w:t>
-      </w:r>
-      <w:proofErr w:type="spellEnd"/>
-      <w:r>
-        <w:rPr>
-          <w:rFonts w:ascii="Times New Roman" w:hAnsi="Times New Roman" w:cs="Times New Roman"/>
-        </w:rPr>
-        <w:t>, INPUT);</w:t>
-      </w:r>
-    </w:p>
-    <w:p>
-      <w:pPr>
-        <w:rPr>
-          <w:rFonts w:ascii="Times New Roman" w:hAnsi="Times New Roman" w:cs="Times New Roman"/>
-        </w:rPr>
-      </w:pPr>
-      <w:r>
-        <w:rPr>
-          <w:rFonts w:ascii="Times New Roman" w:hAnsi="Times New Roman" w:cs="Times New Roman"/>
-        </w:rPr>
-        <w:t xml:space="preserve">        </w:t>
-      </w:r>
-      <w:proofErr w:type="spellStart"/>
-      <w:r>
-        <w:rPr>
-          <w:rFonts w:ascii="Times New Roman" w:hAnsi="Times New Roman" w:cs="Times New Roman"/>
-        </w:rPr>
-        <w:t>pinMode</w:t>
-      </w:r>
-      <w:proofErr w:type="spellEnd"/>
-      <w:r>
-        <w:rPr>
-          <w:rFonts w:ascii="Times New Roman" w:hAnsi="Times New Roman" w:cs="Times New Roman"/>
-        </w:rPr>
-        <w:t xml:space="preserve"> (</w:t>
-      </w:r>
-      <w:proofErr w:type="spellStart"/>
-      <w:r>
-        <w:rPr>
-          <w:rFonts w:ascii="Times New Roman" w:hAnsi="Times New Roman" w:cs="Times New Roman"/>
-        </w:rPr>
-        <w:t>buzzer_pin</w:t>
-      </w:r>
-      <w:proofErr w:type="spellEnd"/>
-      <w:r>
-        <w:rPr>
-          <w:rFonts w:ascii="Times New Roman" w:hAnsi="Times New Roman" w:cs="Times New Roman"/>
-        </w:rPr>
-        <w:t>, OUTPUT);</w:t>
+        <w:t xml:space="preserve">        Serial.begin (9600); </w:t>
+      </w:r>
+    </w:p>
+    <w:p>
+      <w:pPr>
+        <w:rPr>
+          <w:rFonts w:ascii="Times New Roman" w:hAnsi="Times New Roman" w:cs="Times New Roman"/>
+        </w:rPr>
+      </w:pPr>
+      <w:r>
+        <w:rPr>
+          <w:rFonts w:ascii="Times New Roman" w:hAnsi="Times New Roman" w:cs="Times New Roman"/>
+        </w:rPr>
+        <w:t xml:space="preserve">        pinMode (trigger_pin, OUTPUT); </w:t>
+      </w:r>
+    </w:p>
+    <w:p>
+      <w:pPr>
+        <w:rPr>
+          <w:rFonts w:ascii="Times New Roman" w:hAnsi="Times New Roman" w:cs="Times New Roman"/>
+        </w:rPr>
+      </w:pPr>
+      <w:r>
+        <w:rPr>
+          <w:rFonts w:ascii="Times New Roman" w:hAnsi="Times New Roman" w:cs="Times New Roman"/>
+        </w:rPr>
+        <w:t xml:space="preserve">        pinMode (echo_pin, INPUT);</w:t>
+      </w:r>
+    </w:p>
+    <w:p>
+      <w:pPr>
+        <w:rPr>
+          <w:rFonts w:ascii="Times New Roman" w:hAnsi="Times New Roman" w:cs="Times New Roman"/>
+        </w:rPr>
+      </w:pPr>
+      <w:r>
+        <w:rPr>
+          <w:rFonts w:ascii="Times New Roman" w:hAnsi="Times New Roman" w:cs="Times New Roman"/>
+        </w:rPr>
+        <w:t xml:space="preserve">        pinMode (buzzer_pin, OUTPUT);</w:t>
       </w:r>
     </w:p>
     <w:p>
@@ -408,21 +245,7 @@
         <w:rPr>
           <w:rFonts w:ascii="Times New Roman" w:hAnsi="Times New Roman" w:cs="Times New Roman"/>
         </w:rPr>
-        <w:t xml:space="preserve">void </w:t>
-      </w:r>
-      <w:proofErr w:type="gramStart"/>
-      <w:r>
-        <w:rPr>
-          <w:rFonts w:ascii="Times New Roman" w:hAnsi="Times New Roman" w:cs="Times New Roman"/>
-        </w:rPr>
-        <w:t>loop(</w:t>
-      </w:r>
-      <w:proofErr w:type="gramEnd"/>
-      <w:r>
-        <w:rPr>
-          <w:rFonts w:ascii="Times New Roman" w:hAnsi="Times New Roman" w:cs="Times New Roman"/>
-        </w:rPr>
-        <w:t xml:space="preserve">) </w:t>
+        <w:t xml:space="preserve">void loop() </w:t>
       </w:r>
     </w:p>
     <w:p>
@@ -448,144 +271,46 @@
         <w:rPr>
           <w:rFonts w:ascii="Times New Roman" w:hAnsi="Times New Roman" w:cs="Times New Roman"/>
         </w:rPr>
-        <w:t xml:space="preserve">    </w:t>
-      </w:r>
-      <w:proofErr w:type="spellStart"/>
-      <w:r>
-        <w:rPr>
-          <w:rFonts w:ascii="Times New Roman" w:hAnsi="Times New Roman" w:cs="Times New Roman"/>
-        </w:rPr>
-        <w:t>digitalWrite</w:t>
-      </w:r>
-      <w:proofErr w:type="spellEnd"/>
-      <w:r>
-        <w:rPr>
-          <w:rFonts w:ascii="Times New Roman" w:hAnsi="Times New Roman" w:cs="Times New Roman"/>
-        </w:rPr>
-        <w:t xml:space="preserve"> (</w:t>
-      </w:r>
-      <w:proofErr w:type="spellStart"/>
-      <w:r>
-        <w:rPr>
-          <w:rFonts w:ascii="Times New Roman" w:hAnsi="Times New Roman" w:cs="Times New Roman"/>
-        </w:rPr>
-        <w:t>trigger_pin</w:t>
-      </w:r>
-      <w:proofErr w:type="spellEnd"/>
-      <w:r>
-        <w:rPr>
-          <w:rFonts w:ascii="Times New Roman" w:hAnsi="Times New Roman" w:cs="Times New Roman"/>
-        </w:rPr>
-        <w:t>, HIGH);</w:t>
-      </w:r>
-    </w:p>
-    <w:p>
-      <w:pPr>
-        <w:rPr>
-          <w:rFonts w:ascii="Times New Roman" w:hAnsi="Times New Roman" w:cs="Times New Roman"/>
-        </w:rPr>
-      </w:pPr>
-      <w:r>
-        <w:rPr>
-          <w:rFonts w:ascii="Times New Roman" w:hAnsi="Times New Roman" w:cs="Times New Roman"/>
-        </w:rPr>
-        <w:t xml:space="preserve">    </w:t>
-      </w:r>
-      <w:proofErr w:type="spellStart"/>
-      <w:r>
-        <w:rPr>
-          <w:rFonts w:ascii="Times New Roman" w:hAnsi="Times New Roman" w:cs="Times New Roman"/>
-        </w:rPr>
-        <w:t>delayMicroseconds</w:t>
-      </w:r>
-      <w:proofErr w:type="spellEnd"/>
-      <w:r>
-        <w:rPr>
-          <w:rFonts w:ascii="Times New Roman" w:hAnsi="Times New Roman" w:cs="Times New Roman"/>
-        </w:rPr>
-        <w:t xml:space="preserve"> (10);</w:t>
-      </w:r>
-    </w:p>
-    <w:p>
-      <w:pPr>
-        <w:rPr>
-          <w:rFonts w:ascii="Times New Roman" w:hAnsi="Times New Roman" w:cs="Times New Roman"/>
-        </w:rPr>
-      </w:pPr>
-      <w:r>
-        <w:rPr>
-          <w:rFonts w:ascii="Times New Roman" w:hAnsi="Times New Roman" w:cs="Times New Roman"/>
-        </w:rPr>
-        <w:t xml:space="preserve">    </w:t>
-      </w:r>
-      <w:proofErr w:type="spellStart"/>
-      <w:r>
-        <w:rPr>
-          <w:rFonts w:ascii="Times New Roman" w:hAnsi="Times New Roman" w:cs="Times New Roman"/>
-        </w:rPr>
-        <w:t>digitalWrite</w:t>
-      </w:r>
-      <w:proofErr w:type="spellEnd"/>
-      <w:r>
-        <w:rPr>
-          <w:rFonts w:ascii="Times New Roman" w:hAnsi="Times New Roman" w:cs="Times New Roman"/>
-        </w:rPr>
-        <w:t xml:space="preserve"> (</w:t>
-      </w:r>
-      <w:proofErr w:type="spellStart"/>
-      <w:r>
-        <w:rPr>
-          <w:rFonts w:ascii="Times New Roman" w:hAnsi="Times New Roman" w:cs="Times New Roman"/>
-        </w:rPr>
-        <w:t>trigger_pin</w:t>
-      </w:r>
-      <w:proofErr w:type="spellEnd"/>
-      <w:r>
-        <w:rPr>
-          <w:rFonts w:ascii="Times New Roman" w:hAnsi="Times New Roman" w:cs="Times New Roman"/>
-        </w:rPr>
-        <w:t>, LOW);</w:t>
-      </w:r>
-    </w:p>
-    <w:p>
-      <w:pPr>
-        <w:rPr>
-          <w:rFonts w:ascii="Times New Roman" w:hAnsi="Times New Roman" w:cs="Times New Roman"/>
-        </w:rPr>
-      </w:pPr>
-      <w:r>
-        <w:rPr>
-          <w:rFonts w:ascii="Times New Roman" w:hAnsi="Times New Roman" w:cs="Times New Roman"/>
-        </w:rPr>
-        <w:t xml:space="preserve">    time = </w:t>
-      </w:r>
-      <w:proofErr w:type="spellStart"/>
-      <w:r>
-        <w:rPr>
-          <w:rFonts w:ascii="Times New Roman" w:hAnsi="Times New Roman" w:cs="Times New Roman"/>
-        </w:rPr>
-        <w:t>pulseIn</w:t>
-      </w:r>
-      <w:proofErr w:type="spellEnd"/>
-      <w:r>
-        <w:rPr>
-          <w:rFonts w:ascii="Times New Roman" w:hAnsi="Times New Roman" w:cs="Times New Roman"/>
-        </w:rPr>
-        <w:t xml:space="preserve"> (</w:t>
-      </w:r>
-      <w:proofErr w:type="spellStart"/>
-      <w:r>
-        <w:rPr>
-          <w:rFonts w:ascii="Times New Roman" w:hAnsi="Times New Roman" w:cs="Times New Roman"/>
-        </w:rPr>
-        <w:t>echo_pin</w:t>
-      </w:r>
-      <w:proofErr w:type="spellEnd"/>
-      <w:r>
-        <w:rPr>
-          <w:rFonts w:ascii="Times New Roman" w:hAnsi="Times New Roman" w:cs="Times New Roman"/>
-        </w:rPr>
-        <w:t>, HIGH);</w:t>
+        <w:t xml:space="preserve">    digitalWrite (trigger_pin, HIGH);</w:t>
+      </w:r>
+    </w:p>
+    <w:p>
+      <w:pPr>
+        <w:rPr>
+          <w:rFonts w:ascii="Times New Roman" w:hAnsi="Times New Roman" w:cs="Times New Roman"/>
+        </w:rPr>
+      </w:pPr>
+      <w:r>
+        <w:rPr>
+          <w:rFonts w:ascii="Times New Roman" w:hAnsi="Times New Roman" w:cs="Times New Roman"/>
+        </w:rPr>
+        <w:t xml:space="preserve">    delayMicroseconds (10);</w:t>
+      </w:r>
+    </w:p>
+    <w:p>
+      <w:pPr>
+        <w:rPr>
+          <w:rFonts w:ascii="Times New Roman" w:hAnsi="Times New Roman" w:cs="Times New Roman"/>
+        </w:rPr>
+      </w:pPr>
+      <w:r>
+        <w:rPr>
+          <w:rFonts w:ascii="Times New Roman" w:hAnsi="Times New Roman" w:cs="Times New Roman"/>
+        </w:rPr>
+        <w:t xml:space="preserve">    digitalWrite (trigger_pin, LOW);</w:t>
+      </w:r>
+    </w:p>
+    <w:p>
+      <w:pPr>
+        <w:rPr>
+          <w:rFonts w:ascii="Times New Roman" w:hAnsi="Times New Roman" w:cs="Times New Roman"/>
+        </w:rPr>
+      </w:pPr>
+      <w:r>
+        <w:rPr>
+          <w:rFonts w:ascii="Times New Roman" w:hAnsi="Times New Roman" w:cs="Times New Roman"/>
+        </w:rPr>
+        <w:t xml:space="preserve">    time = pulseIn (echo_pin, HIGH);</w:t>
       </w:r>
     </w:p>
     <w:p>
@@ -644,116 +369,46 @@
         <w:rPr>
           <w:rFonts w:ascii="Times New Roman" w:hAnsi="Times New Roman" w:cs="Times New Roman"/>
         </w:rPr>
-        <w:t xml:space="preserve">        </w:t>
-      </w:r>
-      <w:proofErr w:type="spellStart"/>
-      <w:r>
-        <w:rPr>
-          <w:rFonts w:ascii="Times New Roman" w:hAnsi="Times New Roman" w:cs="Times New Roman"/>
-        </w:rPr>
-        <w:t>Serial.println</w:t>
-      </w:r>
-      <w:proofErr w:type="spellEnd"/>
-      <w:r>
-        <w:rPr>
-          <w:rFonts w:ascii="Times New Roman" w:hAnsi="Times New Roman" w:cs="Times New Roman"/>
-        </w:rPr>
-        <w:t xml:space="preserve"> (" Door Open ");</w:t>
-      </w:r>
-    </w:p>
-    <w:p>
-      <w:pPr>
-        <w:rPr>
-          <w:rFonts w:ascii="Times New Roman" w:hAnsi="Times New Roman" w:cs="Times New Roman"/>
-        </w:rPr>
-      </w:pPr>
-      <w:r>
-        <w:rPr>
-          <w:rFonts w:ascii="Times New Roman" w:hAnsi="Times New Roman" w:cs="Times New Roman"/>
-        </w:rPr>
-        <w:t xml:space="preserve">        </w:t>
-      </w:r>
-      <w:proofErr w:type="spellStart"/>
-      <w:r>
-        <w:rPr>
-          <w:rFonts w:ascii="Times New Roman" w:hAnsi="Times New Roman" w:cs="Times New Roman"/>
-        </w:rPr>
-        <w:t>Serial.print</w:t>
-      </w:r>
-      <w:proofErr w:type="spellEnd"/>
-      <w:r>
-        <w:rPr>
-          <w:rFonts w:ascii="Times New Roman" w:hAnsi="Times New Roman" w:cs="Times New Roman"/>
-        </w:rPr>
-        <w:t xml:space="preserve"> (" Distance= ");              </w:t>
-      </w:r>
-    </w:p>
-    <w:p>
-      <w:pPr>
-        <w:rPr>
-          <w:rFonts w:ascii="Times New Roman" w:hAnsi="Times New Roman" w:cs="Times New Roman"/>
-        </w:rPr>
-      </w:pPr>
-      <w:r>
-        <w:rPr>
-          <w:rFonts w:ascii="Times New Roman" w:hAnsi="Times New Roman" w:cs="Times New Roman"/>
-        </w:rPr>
-        <w:t xml:space="preserve">        </w:t>
-      </w:r>
-      <w:proofErr w:type="spellStart"/>
-      <w:r>
-        <w:rPr>
-          <w:rFonts w:ascii="Times New Roman" w:hAnsi="Times New Roman" w:cs="Times New Roman"/>
-        </w:rPr>
-        <w:t>Serial.println</w:t>
-      </w:r>
-      <w:proofErr w:type="spellEnd"/>
-      <w:r>
-        <w:rPr>
-          <w:rFonts w:ascii="Times New Roman" w:hAnsi="Times New Roman" w:cs="Times New Roman"/>
-        </w:rPr>
-        <w:t xml:space="preserve"> (distance);        </w:t>
-      </w:r>
-    </w:p>
-    <w:p>
-      <w:pPr>
-        <w:rPr>
-          <w:rFonts w:ascii="Times New Roman" w:hAnsi="Times New Roman" w:cs="Times New Roman"/>
-        </w:rPr>
-      </w:pPr>
-      <w:r>
-        <w:rPr>
-          <w:rFonts w:ascii="Times New Roman" w:hAnsi="Times New Roman" w:cs="Times New Roman"/>
-        </w:rPr>
-        <w:t xml:space="preserve">        </w:t>
-      </w:r>
-      <w:proofErr w:type="spellStart"/>
-      <w:r>
-        <w:rPr>
-          <w:rFonts w:ascii="Times New Roman" w:hAnsi="Times New Roman" w:cs="Times New Roman"/>
-        </w:rPr>
-        <w:t>digitalWrite</w:t>
-      </w:r>
-      <w:proofErr w:type="spellEnd"/>
-      <w:r>
-        <w:rPr>
-          <w:rFonts w:ascii="Times New Roman" w:hAnsi="Times New Roman" w:cs="Times New Roman"/>
-        </w:rPr>
-        <w:t xml:space="preserve"> (</w:t>
-      </w:r>
-      <w:proofErr w:type="spellStart"/>
-      <w:r>
-        <w:rPr>
-          <w:rFonts w:ascii="Times New Roman" w:hAnsi="Times New Roman" w:cs="Times New Roman"/>
-        </w:rPr>
-        <w:t>buzzer_pin</w:t>
-      </w:r>
-      <w:proofErr w:type="spellEnd"/>
-      <w:r>
-        <w:rPr>
-          <w:rFonts w:ascii="Times New Roman" w:hAnsi="Times New Roman" w:cs="Times New Roman"/>
-        </w:rPr>
-        <w:t>, HIGH);</w:t>
+        <w:t xml:space="preserve">        Serial.println (" Door Open ");</w:t>
+      </w:r>
+    </w:p>
+    <w:p>
+      <w:pPr>
+        <w:rPr>
+          <w:rFonts w:ascii="Times New Roman" w:hAnsi="Times New Roman" w:cs="Times New Roman"/>
+        </w:rPr>
+      </w:pPr>
+      <w:r>
+        <w:rPr>
+          <w:rFonts w:ascii="Times New Roman" w:hAnsi="Times New Roman" w:cs="Times New Roman"/>
+        </w:rPr>
+        <w:t xml:space="preserve">        Serial.print (" Distance= ");              </w:t>
+      </w:r>
+    </w:p>
+    <w:p>
+      <w:pPr>
+        <w:rPr>
+          <w:rFonts w:ascii="Times New Roman" w:hAnsi="Times New Roman" w:cs="Times New Roman"/>
+        </w:rPr>
+      </w:pPr>
+      <w:r>
+        <w:rPr>
+          <w:rFonts w:ascii="Times New Roman" w:hAnsi="Times New Roman" w:cs="Times New Roman"/>
+        </w:rPr>
+        <w:t xml:space="preserve">        Serial.println (distance);        </w:t>
+      </w:r>
+    </w:p>
+    <w:p>
+      <w:pPr>
+        <w:rPr>
+          <w:rFonts w:ascii="Times New Roman" w:hAnsi="Times New Roman" w:cs="Times New Roman"/>
+        </w:rPr>
+      </w:pPr>
+      <w:r>
+        <w:rPr>
+          <w:rFonts w:ascii="Times New Roman" w:hAnsi="Times New Roman" w:cs="Times New Roman"/>
+        </w:rPr>
+        <w:t xml:space="preserve">        digitalWrite (buzzer_pin, HIGH);</w:t>
       </w:r>
     </w:p>
     <w:p>
@@ -806,116 +461,46 @@
         <w:rPr>
           <w:rFonts w:ascii="Times New Roman" w:hAnsi="Times New Roman" w:cs="Times New Roman"/>
         </w:rPr>
-        <w:t xml:space="preserve">        </w:t>
-      </w:r>
-      <w:proofErr w:type="spellStart"/>
-      <w:r>
-        <w:rPr>
-          <w:rFonts w:ascii="Times New Roman" w:hAnsi="Times New Roman" w:cs="Times New Roman"/>
-        </w:rPr>
-        <w:t>Serial.println</w:t>
-      </w:r>
-      <w:proofErr w:type="spellEnd"/>
-      <w:r>
-        <w:rPr>
-          <w:rFonts w:ascii="Times New Roman" w:hAnsi="Times New Roman" w:cs="Times New Roman"/>
-        </w:rPr>
-        <w:t xml:space="preserve"> (" Door closed ");</w:t>
-      </w:r>
-    </w:p>
-    <w:p>
-      <w:pPr>
-        <w:rPr>
-          <w:rFonts w:ascii="Times New Roman" w:hAnsi="Times New Roman" w:cs="Times New Roman"/>
-        </w:rPr>
-      </w:pPr>
-      <w:r>
-        <w:rPr>
-          <w:rFonts w:ascii="Times New Roman" w:hAnsi="Times New Roman" w:cs="Times New Roman"/>
-        </w:rPr>
-        <w:t xml:space="preserve">        </w:t>
-      </w:r>
-      <w:proofErr w:type="spellStart"/>
-      <w:r>
-        <w:rPr>
-          <w:rFonts w:ascii="Times New Roman" w:hAnsi="Times New Roman" w:cs="Times New Roman"/>
-        </w:rPr>
-        <w:t>Serial.print</w:t>
-      </w:r>
-      <w:proofErr w:type="spellEnd"/>
-      <w:r>
-        <w:rPr>
-          <w:rFonts w:ascii="Times New Roman" w:hAnsi="Times New Roman" w:cs="Times New Roman"/>
-        </w:rPr>
-        <w:t xml:space="preserve"> (" Distance= ");              </w:t>
-      </w:r>
-    </w:p>
-    <w:p>
-      <w:pPr>
-        <w:rPr>
-          <w:rFonts w:ascii="Times New Roman" w:hAnsi="Times New Roman" w:cs="Times New Roman"/>
-        </w:rPr>
-      </w:pPr>
-      <w:r>
-        <w:rPr>
-          <w:rFonts w:ascii="Times New Roman" w:hAnsi="Times New Roman" w:cs="Times New Roman"/>
-        </w:rPr>
-        <w:t xml:space="preserve">        </w:t>
-      </w:r>
-      <w:proofErr w:type="spellStart"/>
-      <w:r>
-        <w:rPr>
-          <w:rFonts w:ascii="Times New Roman" w:hAnsi="Times New Roman" w:cs="Times New Roman"/>
-        </w:rPr>
-        <w:t>Serial.println</w:t>
-      </w:r>
-      <w:proofErr w:type="spellEnd"/>
-      <w:r>
-        <w:rPr>
-          <w:rFonts w:ascii="Times New Roman" w:hAnsi="Times New Roman" w:cs="Times New Roman"/>
-        </w:rPr>
-        <w:t xml:space="preserve"> (distance);        </w:t>
-      </w:r>
-    </w:p>
-    <w:p>
-      <w:pPr>
-        <w:rPr>
-          <w:rFonts w:ascii="Times New Roman" w:hAnsi="Times New Roman" w:cs="Times New Roman"/>
-        </w:rPr>
-      </w:pPr>
-      <w:r>
-        <w:rPr>
-          <w:rFonts w:ascii="Times New Roman" w:hAnsi="Times New Roman" w:cs="Times New Roman"/>
-        </w:rPr>
-        <w:t xml:space="preserve">        </w:t>
-      </w:r>
-      <w:proofErr w:type="spellStart"/>
-      <w:r>
-        <w:rPr>
-          <w:rFonts w:ascii="Times New Roman" w:hAnsi="Times New Roman" w:cs="Times New Roman"/>
-        </w:rPr>
-        <w:t>digitalWrite</w:t>
-      </w:r>
-      <w:proofErr w:type="spellEnd"/>
-      <w:r>
-        <w:rPr>
-          <w:rFonts w:ascii="Times New Roman" w:hAnsi="Times New Roman" w:cs="Times New Roman"/>
-        </w:rPr>
-        <w:t xml:space="preserve"> (</w:t>
-      </w:r>
-      <w:proofErr w:type="spellStart"/>
-      <w:r>
-        <w:rPr>
-          <w:rFonts w:ascii="Times New Roman" w:hAnsi="Times New Roman" w:cs="Times New Roman"/>
-        </w:rPr>
-        <w:t>buzzer_pin</w:t>
-      </w:r>
-      <w:proofErr w:type="spellEnd"/>
-      <w:r>
-        <w:rPr>
-          <w:rFonts w:ascii="Times New Roman" w:hAnsi="Times New Roman" w:cs="Times New Roman"/>
-        </w:rPr>
-        <w:t>, LOW);</w:t>
+        <w:t xml:space="preserve">        Serial.println (" Door closed ");</w:t>
+      </w:r>
+    </w:p>
+    <w:p>
+      <w:pPr>
+        <w:rPr>
+          <w:rFonts w:ascii="Times New Roman" w:hAnsi="Times New Roman" w:cs="Times New Roman"/>
+        </w:rPr>
+      </w:pPr>
+      <w:r>
+        <w:rPr>
+          <w:rFonts w:ascii="Times New Roman" w:hAnsi="Times New Roman" w:cs="Times New Roman"/>
+        </w:rPr>
+        <w:t xml:space="preserve">        Serial.print (" Distance= ");              </w:t>
+      </w:r>
+    </w:p>
+    <w:p>
+      <w:pPr>
+        <w:rPr>
+          <w:rFonts w:ascii="Times New Roman" w:hAnsi="Times New Roman" w:cs="Times New Roman"/>
+        </w:rPr>
+      </w:pPr>
+      <w:r>
+        <w:rPr>
+          <w:rFonts w:ascii="Times New Roman" w:hAnsi="Times New Roman" w:cs="Times New Roman"/>
+        </w:rPr>
+        <w:t xml:space="preserve">        Serial.println (distance);        </w:t>
+      </w:r>
+    </w:p>
+    <w:p>
+      <w:pPr>
+        <w:rPr>
+          <w:rFonts w:ascii="Times New Roman" w:hAnsi="Times New Roman" w:cs="Times New Roman"/>
+        </w:rPr>
+      </w:pPr>
+      <w:r>
+        <w:rPr>
+          <w:rFonts w:ascii="Times New Roman" w:hAnsi="Times New Roman" w:cs="Times New Roman"/>
+        </w:rPr>
+        <w:t xml:space="preserve">        digitalWrite (buzzer_pin, LOW);</w:t>
       </w:r>
     </w:p>
     <w:p>
